--- a/public/template.docx
+++ b/public/template.docx
@@ -433,14 +433,7 @@
                 <w:rFonts w:ascii="Times New Roman" w:hAnsi="Times New Roman"/>
                 <w:b/>
               </w:rPr>
-              <w:t>{PoleNumber</w:t>
-            </w:r>
-            <w:r>
-              <w:rPr>
-                <w:rFonts w:ascii="Times New Roman" w:hAnsi="Times New Roman"/>
-                <w:b/>
-              </w:rPr>
-              <w:t>}</w:t>
+              <w:t>{PoleNumber}</w:t>
               <w:br/>
               <w:t>{noAccess}</w:t>
             </w:r>
@@ -606,6 +599,7 @@
     <w:p>
       <w:pPr>
         <w:pStyle w:val="Normal"/>
+        <w:spacing w:before="0" w:after="158"/>
         <w:rPr>
           <w:sz w:val="16"/>
           <w:szCs w:val="16"/>
@@ -622,7 +616,6 @@
         <w:br/>
         <w:t>3258 Earl Campbell Pkwy</w:t>
         <w:br/>
-        <w:t>user</w:t>
       </w:r>
       <w:r>
         <w:rPr>
@@ -630,21 +623,7 @@
           <w:szCs w:val="16"/>
           <w:lang w:val="fr-FR"/>
         </w:rPr>
-        <w:t>@techserv.com</w:t>
-      </w:r>
-    </w:p>
-    <w:p>
-      <w:pPr>
-        <w:pStyle w:val="Normal"/>
-        <w:tabs>
-          <w:tab w:val="clear" w:pos="720"/>
-          <w:tab w:val="left" w:pos="2700" w:leader="none"/>
-        </w:tabs>
-        <w:spacing w:before="0" w:after="158"/>
-        <w:rPr/>
-      </w:pPr>
-      <w:r>
-        <w:rPr/>
+        <w:t>{userEmail}</w:t>
       </w:r>
     </w:p>
     <w:sectPr>
